--- a/框架/springboot.docx
+++ b/框架/springboot.docx
@@ -582,20 +582,236 @@
     <w:p>
       <w:pPr>
         <w:rPr>
+          <w:rFonts w:hint="eastAsia"/>
+          <w:sz w:val="32"/>
+          <w:szCs w:val="32"/>
+          <w:lang w:val="en-US" w:eastAsia="zh-CN"/>
+        </w:rPr>
+      </w:pPr>
+      <w:r>
+        <w:rPr>
+          <w:rFonts w:hint="eastAsia"/>
+          <w:sz w:val="32"/>
+          <w:szCs w:val="32"/>
+          <w:lang w:val="en-US" w:eastAsia="zh-CN"/>
+        </w:rPr>
+        <w:t>6.springboot配置拦截、过滤、监听</w:t>
+      </w:r>
+    </w:p>
+    <w:p>
+      <w:pPr>
+        <w:rPr>
+          <w:rFonts w:hint="eastAsia"/>
+          <w:sz w:val="32"/>
+          <w:szCs w:val="32"/>
+          <w:lang w:val="en-US" w:eastAsia="zh-CN"/>
+        </w:rPr>
+      </w:pPr>
+      <w:r>
+        <w:rPr>
+          <w:rFonts w:hint="eastAsia"/>
+          <w:sz w:val="32"/>
+          <w:szCs w:val="32"/>
+          <w:lang w:val="en-US" w:eastAsia="zh-CN"/>
+        </w:rPr>
+        <w:tab/>
+      </w:r>
+      <w:r>
+        <w:rPr>
+          <w:rFonts w:hint="eastAsia"/>
+          <w:sz w:val="32"/>
+          <w:szCs w:val="32"/>
+          <w:lang w:val="en-US" w:eastAsia="zh-CN"/>
+        </w:rPr>
+        <w:fldChar w:fldCharType="begin"/>
+      </w:r>
+      <w:r>
+        <w:rPr>
+          <w:rFonts w:hint="eastAsia"/>
+          <w:sz w:val="32"/>
+          <w:szCs w:val="32"/>
+          <w:lang w:val="en-US" w:eastAsia="zh-CN"/>
+        </w:rPr>
+        <w:instrText xml:space="preserve"> HYPERLINK "https://www.cnblogs.com/hhhshct/p/8808115.html" </w:instrText>
+      </w:r>
+      <w:r>
+        <w:rPr>
+          <w:rFonts w:hint="eastAsia"/>
+          <w:sz w:val="32"/>
+          <w:szCs w:val="32"/>
+          <w:lang w:val="en-US" w:eastAsia="zh-CN"/>
+        </w:rPr>
+        <w:fldChar w:fldCharType="separate"/>
+      </w:r>
+      <w:r>
+        <w:rPr>
+          <w:rStyle w:val="4"/>
+          <w:rFonts w:hint="eastAsia"/>
+          <w:sz w:val="32"/>
+          <w:szCs w:val="32"/>
+          <w:lang w:val="en-US" w:eastAsia="zh-CN"/>
+        </w:rPr>
+        <w:t>https://www.cnblogs.com/hhhshct/p/8808115.html</w:t>
+      </w:r>
+      <w:r>
+        <w:rPr>
+          <w:rFonts w:hint="eastAsia"/>
+          <w:sz w:val="32"/>
+          <w:szCs w:val="32"/>
+          <w:lang w:val="en-US" w:eastAsia="zh-CN"/>
+        </w:rPr>
+        <w:fldChar w:fldCharType="end"/>
+      </w:r>
+    </w:p>
+    <w:p>
+      <w:pPr>
+        <w:rPr>
           <w:rFonts w:hint="default"/>
           <w:sz w:val="32"/>
           <w:szCs w:val="32"/>
           <w:lang w:val="en-US" w:eastAsia="zh-CN"/>
         </w:rPr>
       </w:pPr>
-      <w:r>
-        <w:rPr>
-          <w:rFonts w:hint="eastAsia"/>
-          <w:sz w:val="32"/>
-          <w:szCs w:val="32"/>
-          <w:lang w:val="en-US" w:eastAsia="zh-CN"/>
-        </w:rPr>
-        <w:t>6.</w:t>
+    </w:p>
+    <w:p>
+      <w:pPr>
+        <w:rPr>
+          <w:rFonts w:hint="eastAsia"/>
+          <w:sz w:val="32"/>
+          <w:szCs w:val="32"/>
+          <w:lang w:val="en-US" w:eastAsia="zh-CN"/>
+        </w:rPr>
+      </w:pPr>
+      <w:r>
+        <w:rPr>
+          <w:rFonts w:hint="eastAsia"/>
+          <w:sz w:val="32"/>
+          <w:szCs w:val="32"/>
+          <w:lang w:val="en-US" w:eastAsia="zh-CN"/>
+        </w:rPr>
+        <w:t>7.拦截器中无法注入对象</w:t>
+      </w:r>
+    </w:p>
+    <w:p>
+      <w:pPr>
+        <w:rPr>
+          <w:rFonts w:hint="eastAsia"/>
+          <w:sz w:val="32"/>
+          <w:szCs w:val="32"/>
+          <w:lang w:val="en-US" w:eastAsia="zh-CN"/>
+        </w:rPr>
+      </w:pPr>
+      <w:r>
+        <w:rPr>
+          <w:rFonts w:hint="eastAsia"/>
+          <w:sz w:val="32"/>
+          <w:szCs w:val="32"/>
+          <w:lang w:val="en-US" w:eastAsia="zh-CN"/>
+        </w:rPr>
+        <w:tab/>
+      </w:r>
+      <w:r>
+        <w:rPr>
+          <w:rFonts w:hint="eastAsia"/>
+          <w:sz w:val="32"/>
+          <w:szCs w:val="32"/>
+          <w:lang w:val="en-US" w:eastAsia="zh-CN"/>
+        </w:rPr>
+        <w:t>在webMvc容器中注入一个拦截器，并使用此拦截器，使用拦截器时需要放行静态文件，否则会被拦截</w:t>
+      </w:r>
+    </w:p>
+    <w:p>
+      <w:pPr>
+        <w:rPr>
+          <w:rFonts w:hint="eastAsia"/>
+          <w:sz w:val="32"/>
+          <w:szCs w:val="32"/>
+          <w:lang w:val="en-US" w:eastAsia="zh-CN"/>
+        </w:rPr>
+      </w:pPr>
+      <w:r>
+        <w:rPr>
+          <w:rFonts w:hint="eastAsia"/>
+          <w:sz w:val="32"/>
+          <w:szCs w:val="32"/>
+          <w:lang w:val="en-US" w:eastAsia="zh-CN"/>
+        </w:rPr>
+        <w:tab/>
+      </w:r>
+      <w:r>
+        <w:rPr>
+          <w:rFonts w:hint="eastAsia"/>
+          <w:sz w:val="32"/>
+          <w:szCs w:val="32"/>
+          <w:lang w:val="en-US" w:eastAsia="zh-CN"/>
+        </w:rPr>
+        <w:fldChar w:fldCharType="begin"/>
+      </w:r>
+      <w:r>
+        <w:rPr>
+          <w:rFonts w:hint="eastAsia"/>
+          <w:sz w:val="32"/>
+          <w:szCs w:val="32"/>
+          <w:lang w:val="en-US" w:eastAsia="zh-CN"/>
+        </w:rPr>
+        <w:instrText xml:space="preserve"> HYPERLINK "https://www.cnblogs.com/shamo89/p/8534580.html" </w:instrText>
+      </w:r>
+      <w:r>
+        <w:rPr>
+          <w:rFonts w:hint="eastAsia"/>
+          <w:sz w:val="32"/>
+          <w:szCs w:val="32"/>
+          <w:lang w:val="en-US" w:eastAsia="zh-CN"/>
+        </w:rPr>
+        <w:fldChar w:fldCharType="separate"/>
+      </w:r>
+      <w:r>
+        <w:rPr>
+          <w:rStyle w:val="4"/>
+          <w:rFonts w:hint="eastAsia"/>
+          <w:sz w:val="32"/>
+          <w:szCs w:val="32"/>
+          <w:lang w:val="en-US" w:eastAsia="zh-CN"/>
+        </w:rPr>
+        <w:t>https://www.cnblogs.com/shamo89/p/8534580.html</w:t>
+      </w:r>
+      <w:r>
+        <w:rPr>
+          <w:rFonts w:hint="eastAsia"/>
+          <w:sz w:val="32"/>
+          <w:szCs w:val="32"/>
+          <w:lang w:val="en-US" w:eastAsia="zh-CN"/>
+        </w:rPr>
+        <w:fldChar w:fldCharType="end"/>
+      </w:r>
+    </w:p>
+    <w:p>
+      <w:pPr>
+        <w:rPr>
+          <w:rFonts w:hint="default"/>
+          <w:sz w:val="32"/>
+          <w:szCs w:val="32"/>
+          <w:lang w:val="en-US" w:eastAsia="zh-CN"/>
+        </w:rPr>
+      </w:pPr>
+    </w:p>
+    <w:p>
+      <w:pPr>
+        <w:rPr>
+          <w:rFonts w:hint="default"/>
+          <w:sz w:val="32"/>
+          <w:szCs w:val="32"/>
+          <w:lang w:val="en-US" w:eastAsia="zh-CN"/>
+        </w:rPr>
+      </w:pPr>
+      <w:r>
+        <w:rPr>
+          <w:rFonts w:hint="eastAsia"/>
+          <w:sz w:val="32"/>
+          <w:szCs w:val="32"/>
+          <w:lang w:val="en-US" w:eastAsia="zh-CN"/>
+        </w:rPr>
+        <w:t>8.</w:t>
       </w:r>
       <w:bookmarkStart w:id="0" w:name="_GoBack"/>
       <w:bookmarkEnd w:id="0"/>
@@ -724,7 +940,7 @@
     <w:lsdException w:unhideWhenUsed="0" w:uiPriority="0" w:semiHidden="0" w:name="Body Text Indent 2"/>
     <w:lsdException w:unhideWhenUsed="0" w:uiPriority="0" w:semiHidden="0" w:name="Body Text Indent 3"/>
     <w:lsdException w:unhideWhenUsed="0" w:uiPriority="0" w:semiHidden="0" w:name="Block Text"/>
-    <w:lsdException w:unhideWhenUsed="0" w:uiPriority="0" w:semiHidden="0" w:name="Hyperlink"/>
+    <w:lsdException w:qFormat="1" w:unhideWhenUsed="0" w:uiPriority="0" w:semiHidden="0" w:name="Hyperlink"/>
     <w:lsdException w:unhideWhenUsed="0" w:uiPriority="0" w:semiHidden="0" w:name="FollowedHyperlink"/>
     <w:lsdException w:qFormat="1" w:unhideWhenUsed="0" w:uiPriority="0" w:semiHidden="0" w:name="Strong"/>
     <w:lsdException w:qFormat="1" w:unhideWhenUsed="0" w:uiPriority="0" w:semiHidden="0" w:name="Emphasis"/>
@@ -928,6 +1144,7 @@
   <w:style w:type="character" w:styleId="4">
     <w:name w:val="Hyperlink"/>
     <w:basedOn w:val="3"/>
+    <w:qFormat/>
     <w:uiPriority w:val="0"/>
     <w:rPr>
       <w:color w:val="0000FF"/>

--- a/框架/springboot.docx
+++ b/框架/springboot.docx
@@ -798,20 +798,114 @@
     <w:p>
       <w:pPr>
         <w:rPr>
+          <w:rFonts w:hint="eastAsia"/>
+          <w:sz w:val="32"/>
+          <w:szCs w:val="32"/>
+          <w:lang w:val="en-US" w:eastAsia="zh-CN"/>
+        </w:rPr>
+      </w:pPr>
+      <w:r>
+        <w:rPr>
+          <w:rFonts w:hint="eastAsia"/>
+          <w:sz w:val="32"/>
+          <w:szCs w:val="32"/>
+          <w:lang w:val="en-US" w:eastAsia="zh-CN"/>
+        </w:rPr>
+        <w:t>8.SpringBoot设置访问默认首页</w:t>
+      </w:r>
+    </w:p>
+    <w:p>
+      <w:pPr>
+        <w:rPr>
+          <w:rFonts w:hint="eastAsia"/>
+          <w:sz w:val="32"/>
+          <w:szCs w:val="32"/>
+          <w:lang w:val="en-US" w:eastAsia="zh-CN"/>
+        </w:rPr>
+      </w:pPr>
+      <w:r>
+        <w:rPr>
+          <w:rFonts w:hint="eastAsia"/>
+          <w:sz w:val="32"/>
+          <w:szCs w:val="32"/>
+          <w:lang w:val="en-US" w:eastAsia="zh-CN"/>
+        </w:rPr>
+        <w:tab/>
+      </w:r>
+      <w:r>
+        <w:rPr>
+          <w:rFonts w:hint="eastAsia"/>
+          <w:sz w:val="32"/>
+          <w:szCs w:val="32"/>
+          <w:lang w:val="en-US" w:eastAsia="zh-CN"/>
+        </w:rPr>
+        <w:fldChar w:fldCharType="begin"/>
+      </w:r>
+      <w:r>
+        <w:rPr>
+          <w:rFonts w:hint="eastAsia"/>
+          <w:sz w:val="32"/>
+          <w:szCs w:val="32"/>
+          <w:lang w:val="en-US" w:eastAsia="zh-CN"/>
+        </w:rPr>
+        <w:instrText xml:space="preserve"> HYPERLINK "https://blog.csdn.net/idomyway/article/details/82255673" </w:instrText>
+      </w:r>
+      <w:r>
+        <w:rPr>
+          <w:rFonts w:hint="eastAsia"/>
+          <w:sz w:val="32"/>
+          <w:szCs w:val="32"/>
+          <w:lang w:val="en-US" w:eastAsia="zh-CN"/>
+        </w:rPr>
+        <w:fldChar w:fldCharType="separate"/>
+      </w:r>
+      <w:r>
+        <w:rPr>
+          <w:rStyle w:val="4"/>
+          <w:rFonts w:hint="eastAsia"/>
+          <w:sz w:val="32"/>
+          <w:szCs w:val="32"/>
+          <w:lang w:val="en-US" w:eastAsia="zh-CN"/>
+        </w:rPr>
+        <w:t>https://blog.csdn.net/idomyway/article/details/82255673</w:t>
+      </w:r>
+      <w:r>
+        <w:rPr>
+          <w:rFonts w:hint="eastAsia"/>
+          <w:sz w:val="32"/>
+          <w:szCs w:val="32"/>
+          <w:lang w:val="en-US" w:eastAsia="zh-CN"/>
+        </w:rPr>
+        <w:fldChar w:fldCharType="end"/>
+      </w:r>
+    </w:p>
+    <w:p>
+      <w:pPr>
+        <w:rPr>
           <w:rFonts w:hint="default"/>
           <w:sz w:val="32"/>
           <w:szCs w:val="32"/>
           <w:lang w:val="en-US" w:eastAsia="zh-CN"/>
         </w:rPr>
       </w:pPr>
-      <w:r>
-        <w:rPr>
-          <w:rFonts w:hint="eastAsia"/>
-          <w:sz w:val="32"/>
-          <w:szCs w:val="32"/>
-          <w:lang w:val="en-US" w:eastAsia="zh-CN"/>
-        </w:rPr>
-        <w:t>8.</w:t>
+    </w:p>
+    <w:p>
+      <w:pPr>
+        <w:rPr>
+          <w:rFonts w:hint="default"/>
+          <w:sz w:val="32"/>
+          <w:szCs w:val="32"/>
+          <w:lang w:val="en-US" w:eastAsia="zh-CN"/>
+        </w:rPr>
+      </w:pPr>
+      <w:r>
+        <w:rPr>
+          <w:rFonts w:hint="eastAsia"/>
+          <w:sz w:val="32"/>
+          <w:szCs w:val="32"/>
+          <w:lang w:val="en-US" w:eastAsia="zh-CN"/>
+        </w:rPr>
+        <w:t>9.</w:t>
       </w:r>
       <w:bookmarkStart w:id="0" w:name="_GoBack"/>
       <w:bookmarkEnd w:id="0"/>

--- a/框架/springboot.docx
+++ b/框架/springboot.docx
@@ -891,24 +891,676 @@
     </w:p>
     <w:p>
       <w:pPr>
+        <w:numPr>
+          <w:ilvl w:val="0"/>
+          <w:numId w:val="2"/>
+        </w:numPr>
+        <w:rPr>
+          <w:rFonts w:hint="eastAsia"/>
+          <w:sz w:val="32"/>
+          <w:szCs w:val="32"/>
+          <w:lang w:val="en-US" w:eastAsia="zh-CN"/>
+        </w:rPr>
+      </w:pPr>
+      <w:r>
+        <w:rPr>
+          <w:rFonts w:hint="eastAsia"/>
+          <w:sz w:val="32"/>
+          <w:szCs w:val="32"/>
+          <w:lang w:val="en-US" w:eastAsia="zh-CN"/>
+        </w:rPr>
+        <w:t>跨域请求被拦截器拦截</w:t>
+      </w:r>
+    </w:p>
+    <w:p>
+      <w:pPr>
+        <w:widowControl w:val="0"/>
+        <w:numPr>
+          <w:numId w:val="0"/>
+        </w:numPr>
+        <w:tabs>
+          <w:tab w:val="left" w:pos="312"/>
+        </w:tabs>
+        <w:jc w:val="both"/>
+        <w:rPr>
+          <w:rFonts w:hint="eastAsia"/>
+          <w:sz w:val="18"/>
+          <w:szCs w:val="18"/>
+          <w:lang w:val="en-US" w:eastAsia="zh-CN"/>
+        </w:rPr>
+      </w:pPr>
+      <w:r>
+        <w:rPr>
+          <w:rFonts w:hint="eastAsia"/>
+          <w:sz w:val="18"/>
+          <w:szCs w:val="18"/>
+          <w:lang w:val="en-US" w:eastAsia="zh-CN"/>
+        </w:rPr>
+        <w:t>public class WebAppConfigurer implements WebMvcConfigurer {</w:t>
+      </w:r>
+    </w:p>
+    <w:p>
+      <w:pPr>
+        <w:widowControl w:val="0"/>
+        <w:numPr>
+          <w:numId w:val="0"/>
+        </w:numPr>
+        <w:tabs>
+          <w:tab w:val="left" w:pos="312"/>
+        </w:tabs>
+        <w:jc w:val="both"/>
+        <w:rPr>
+          <w:rFonts w:hint="eastAsia"/>
+          <w:sz w:val="18"/>
+          <w:szCs w:val="18"/>
+          <w:lang w:val="en-US" w:eastAsia="zh-CN"/>
+        </w:rPr>
+      </w:pPr>
+      <w:r>
+        <w:rPr>
+          <w:rFonts w:hint="eastAsia"/>
+          <w:sz w:val="18"/>
+          <w:szCs w:val="18"/>
+          <w:lang w:val="en-US" w:eastAsia="zh-CN"/>
+        </w:rPr>
+        <w:tab/>
+        <w:t>//</w:t>
+      </w:r>
+      <w:r>
+        <w:rPr>
+          <w:rFonts w:hint="eastAsia"/>
+          <w:sz w:val="18"/>
+          <w:szCs w:val="18"/>
+          <w:lang w:val="en-US" w:eastAsia="zh-CN"/>
+        </w:rPr>
+        <w:tab/>
+        <w:t>其他配置</w:t>
+      </w:r>
+    </w:p>
+    <w:p>
+      <w:pPr>
+        <w:widowControl w:val="0"/>
+        <w:numPr>
+          <w:numId w:val="0"/>
+        </w:numPr>
+        <w:tabs>
+          <w:tab w:val="left" w:pos="312"/>
+        </w:tabs>
+        <w:jc w:val="both"/>
+        <w:rPr>
+          <w:rFonts w:hint="eastAsia"/>
+          <w:sz w:val="18"/>
+          <w:szCs w:val="18"/>
+          <w:lang w:val="en-US" w:eastAsia="zh-CN"/>
+        </w:rPr>
+      </w:pPr>
+    </w:p>
+    <w:p>
+      <w:pPr>
+        <w:widowControl w:val="0"/>
+        <w:numPr>
+          <w:numId w:val="0"/>
+        </w:numPr>
+        <w:tabs>
+          <w:tab w:val="left" w:pos="312"/>
+        </w:tabs>
+        <w:jc w:val="both"/>
+        <w:rPr>
+          <w:rFonts w:hint="eastAsia"/>
+          <w:sz w:val="18"/>
+          <w:szCs w:val="18"/>
+          <w:lang w:val="en-US" w:eastAsia="zh-CN"/>
+        </w:rPr>
+      </w:pPr>
+      <w:r>
+        <w:rPr>
+          <w:rFonts w:hint="eastAsia"/>
+          <w:sz w:val="18"/>
+          <w:szCs w:val="18"/>
+          <w:lang w:val="en-US" w:eastAsia="zh-CN"/>
+        </w:rPr>
+        <w:tab/>
+        <w:t>//</w:t>
+      </w:r>
+      <w:r>
+        <w:rPr>
+          <w:rFonts w:hint="eastAsia"/>
+          <w:sz w:val="18"/>
+          <w:szCs w:val="18"/>
+          <w:lang w:val="en-US" w:eastAsia="zh-CN"/>
+        </w:rPr>
+        <w:tab/>
+        <w:t>放行跨域请求配置</w:t>
+      </w:r>
+    </w:p>
+    <w:p>
+      <w:pPr>
+        <w:widowControl w:val="0"/>
+        <w:numPr>
+          <w:numId w:val="0"/>
+        </w:numPr>
+        <w:tabs>
+          <w:tab w:val="left" w:pos="312"/>
+        </w:tabs>
+        <w:jc w:val="both"/>
+        <w:rPr>
+          <w:rFonts w:hint="eastAsia"/>
+          <w:b/>
+          <w:bCs/>
+          <w:color w:val="C00000"/>
+          <w:sz w:val="18"/>
+          <w:szCs w:val="18"/>
+          <w:lang w:val="en-US" w:eastAsia="zh-CN"/>
+        </w:rPr>
+      </w:pPr>
+      <w:r>
+        <w:rPr>
+          <w:rFonts w:hint="eastAsia"/>
+          <w:sz w:val="18"/>
+          <w:szCs w:val="18"/>
+          <w:lang w:val="en-US" w:eastAsia="zh-CN"/>
+        </w:rPr>
+        <w:tab/>
+      </w:r>
+      <w:bookmarkStart w:id="0" w:name="_GoBack"/>
+      <w:r>
+        <w:rPr>
+          <w:rFonts w:hint="eastAsia"/>
+          <w:b/>
+          <w:bCs/>
+          <w:color w:val="C00000"/>
+          <w:sz w:val="18"/>
+          <w:szCs w:val="18"/>
+          <w:lang w:val="en-US" w:eastAsia="zh-CN"/>
+        </w:rPr>
+        <w:t>@Bean</w:t>
+      </w:r>
+    </w:p>
+    <w:p>
+      <w:pPr>
+        <w:widowControl w:val="0"/>
+        <w:numPr>
+          <w:numId w:val="0"/>
+        </w:numPr>
+        <w:tabs>
+          <w:tab w:val="left" w:pos="312"/>
+        </w:tabs>
+        <w:jc w:val="both"/>
+        <w:rPr>
+          <w:rFonts w:hint="eastAsia"/>
+          <w:b/>
+          <w:bCs/>
+          <w:color w:val="C00000"/>
+          <w:sz w:val="18"/>
+          <w:szCs w:val="18"/>
+          <w:lang w:val="en-US" w:eastAsia="zh-CN"/>
+        </w:rPr>
+      </w:pPr>
+      <w:r>
+        <w:rPr>
+          <w:rFonts w:hint="eastAsia"/>
+          <w:b/>
+          <w:bCs/>
+          <w:color w:val="C00000"/>
+          <w:sz w:val="18"/>
+          <w:szCs w:val="18"/>
+          <w:lang w:val="en-US" w:eastAsia="zh-CN"/>
+        </w:rPr>
+        <w:t xml:space="preserve">    public FilterRegistrationBean corsFilter() {</w:t>
+      </w:r>
+    </w:p>
+    <w:p>
+      <w:pPr>
+        <w:widowControl w:val="0"/>
+        <w:numPr>
+          <w:numId w:val="0"/>
+        </w:numPr>
+        <w:tabs>
+          <w:tab w:val="left" w:pos="312"/>
+        </w:tabs>
+        <w:jc w:val="both"/>
+        <w:rPr>
+          <w:rFonts w:hint="eastAsia"/>
+          <w:b/>
+          <w:bCs/>
+          <w:color w:val="C00000"/>
+          <w:sz w:val="18"/>
+          <w:szCs w:val="18"/>
+          <w:lang w:val="en-US" w:eastAsia="zh-CN"/>
+        </w:rPr>
+      </w:pPr>
+      <w:r>
+        <w:rPr>
+          <w:rFonts w:hint="eastAsia"/>
+          <w:b/>
+          <w:bCs/>
+          <w:color w:val="C00000"/>
+          <w:sz w:val="18"/>
+          <w:szCs w:val="18"/>
+          <w:lang w:val="en-US" w:eastAsia="zh-CN"/>
+        </w:rPr>
+        <w:t xml:space="preserve">        System.out.println("跨域放行");</w:t>
+      </w:r>
+    </w:p>
+    <w:p>
+      <w:pPr>
+        <w:widowControl w:val="0"/>
+        <w:numPr>
+          <w:numId w:val="0"/>
+        </w:numPr>
+        <w:tabs>
+          <w:tab w:val="left" w:pos="312"/>
+        </w:tabs>
+        <w:jc w:val="both"/>
+        <w:rPr>
+          <w:rFonts w:hint="eastAsia"/>
+          <w:b/>
+          <w:bCs/>
+          <w:color w:val="C00000"/>
+          <w:sz w:val="18"/>
+          <w:szCs w:val="18"/>
+          <w:lang w:val="en-US" w:eastAsia="zh-CN"/>
+        </w:rPr>
+      </w:pPr>
+      <w:r>
+        <w:rPr>
+          <w:rFonts w:hint="eastAsia"/>
+          <w:b/>
+          <w:bCs/>
+          <w:color w:val="C00000"/>
+          <w:sz w:val="18"/>
+          <w:szCs w:val="18"/>
+          <w:lang w:val="en-US" w:eastAsia="zh-CN"/>
+        </w:rPr>
+        <w:t xml:space="preserve">        UrlBasedCorsConfigurationSource source = new UrlBasedCorsConfigurationSource();</w:t>
+      </w:r>
+    </w:p>
+    <w:p>
+      <w:pPr>
+        <w:widowControl w:val="0"/>
+        <w:numPr>
+          <w:numId w:val="0"/>
+        </w:numPr>
+        <w:tabs>
+          <w:tab w:val="left" w:pos="312"/>
+        </w:tabs>
+        <w:jc w:val="both"/>
+        <w:rPr>
+          <w:rFonts w:hint="eastAsia"/>
+          <w:b/>
+          <w:bCs/>
+          <w:color w:val="C00000"/>
+          <w:sz w:val="18"/>
+          <w:szCs w:val="18"/>
+          <w:lang w:val="en-US" w:eastAsia="zh-CN"/>
+        </w:rPr>
+      </w:pPr>
+      <w:r>
+        <w:rPr>
+          <w:rFonts w:hint="eastAsia"/>
+          <w:b/>
+          <w:bCs/>
+          <w:color w:val="C00000"/>
+          <w:sz w:val="18"/>
+          <w:szCs w:val="18"/>
+          <w:lang w:val="en-US" w:eastAsia="zh-CN"/>
+        </w:rPr>
+        <w:t xml:space="preserve">        CorsConfiguration config = new CorsConfiguration();</w:t>
+      </w:r>
+    </w:p>
+    <w:p>
+      <w:pPr>
+        <w:widowControl w:val="0"/>
+        <w:numPr>
+          <w:numId w:val="0"/>
+        </w:numPr>
+        <w:tabs>
+          <w:tab w:val="left" w:pos="312"/>
+        </w:tabs>
+        <w:jc w:val="both"/>
+        <w:rPr>
+          <w:rFonts w:hint="eastAsia"/>
+          <w:b/>
+          <w:bCs/>
+          <w:color w:val="C00000"/>
+          <w:sz w:val="18"/>
+          <w:szCs w:val="18"/>
+          <w:lang w:val="en-US" w:eastAsia="zh-CN"/>
+        </w:rPr>
+      </w:pPr>
+      <w:r>
+        <w:rPr>
+          <w:rFonts w:hint="eastAsia"/>
+          <w:b/>
+          <w:bCs/>
+          <w:color w:val="C00000"/>
+          <w:sz w:val="18"/>
+          <w:szCs w:val="18"/>
+          <w:lang w:val="en-US" w:eastAsia="zh-CN"/>
+        </w:rPr>
+        <w:t xml:space="preserve">        config.addAllowedOrigin("*");</w:t>
+      </w:r>
+    </w:p>
+    <w:p>
+      <w:pPr>
+        <w:widowControl w:val="0"/>
+        <w:numPr>
+          <w:numId w:val="0"/>
+        </w:numPr>
+        <w:tabs>
+          <w:tab w:val="left" w:pos="312"/>
+        </w:tabs>
+        <w:jc w:val="both"/>
+        <w:rPr>
+          <w:rFonts w:hint="eastAsia"/>
+          <w:b/>
+          <w:bCs/>
+          <w:color w:val="C00000"/>
+          <w:sz w:val="18"/>
+          <w:szCs w:val="18"/>
+          <w:lang w:val="en-US" w:eastAsia="zh-CN"/>
+        </w:rPr>
+      </w:pPr>
+      <w:r>
+        <w:rPr>
+          <w:rFonts w:hint="eastAsia"/>
+          <w:b/>
+          <w:bCs/>
+          <w:color w:val="C00000"/>
+          <w:sz w:val="18"/>
+          <w:szCs w:val="18"/>
+          <w:lang w:val="en-US" w:eastAsia="zh-CN"/>
+        </w:rPr>
+        <w:t xml:space="preserve">        config.setAllowCredentials(true);</w:t>
+      </w:r>
+    </w:p>
+    <w:p>
+      <w:pPr>
+        <w:widowControl w:val="0"/>
+        <w:numPr>
+          <w:numId w:val="0"/>
+        </w:numPr>
+        <w:tabs>
+          <w:tab w:val="left" w:pos="312"/>
+        </w:tabs>
+        <w:jc w:val="both"/>
+        <w:rPr>
+          <w:rFonts w:hint="eastAsia"/>
+          <w:b/>
+          <w:bCs/>
+          <w:color w:val="C00000"/>
+          <w:sz w:val="18"/>
+          <w:szCs w:val="18"/>
+          <w:lang w:val="en-US" w:eastAsia="zh-CN"/>
+        </w:rPr>
+      </w:pPr>
+      <w:r>
+        <w:rPr>
+          <w:rFonts w:hint="eastAsia"/>
+          <w:b/>
+          <w:bCs/>
+          <w:color w:val="C00000"/>
+          <w:sz w:val="18"/>
+          <w:szCs w:val="18"/>
+          <w:lang w:val="en-US" w:eastAsia="zh-CN"/>
+        </w:rPr>
+        <w:t xml:space="preserve">        config.addAllowedHeader("*");</w:t>
+      </w:r>
+    </w:p>
+    <w:p>
+      <w:pPr>
+        <w:widowControl w:val="0"/>
+        <w:numPr>
+          <w:numId w:val="0"/>
+        </w:numPr>
+        <w:tabs>
+          <w:tab w:val="left" w:pos="312"/>
+        </w:tabs>
+        <w:jc w:val="both"/>
+        <w:rPr>
+          <w:rFonts w:hint="eastAsia"/>
+          <w:b/>
+          <w:bCs/>
+          <w:color w:val="C00000"/>
+          <w:sz w:val="18"/>
+          <w:szCs w:val="18"/>
+          <w:lang w:val="en-US" w:eastAsia="zh-CN"/>
+        </w:rPr>
+      </w:pPr>
+      <w:r>
+        <w:rPr>
+          <w:rFonts w:hint="eastAsia"/>
+          <w:b/>
+          <w:bCs/>
+          <w:color w:val="C00000"/>
+          <w:sz w:val="18"/>
+          <w:szCs w:val="18"/>
+          <w:lang w:val="en-US" w:eastAsia="zh-CN"/>
+        </w:rPr>
+        <w:t xml:space="preserve">        config.addAllowedMethod("*");</w:t>
+      </w:r>
+    </w:p>
+    <w:p>
+      <w:pPr>
+        <w:widowControl w:val="0"/>
+        <w:numPr>
+          <w:numId w:val="0"/>
+        </w:numPr>
+        <w:tabs>
+          <w:tab w:val="left" w:pos="312"/>
+        </w:tabs>
+        <w:jc w:val="both"/>
+        <w:rPr>
+          <w:rFonts w:hint="eastAsia"/>
+          <w:b/>
+          <w:bCs/>
+          <w:color w:val="C00000"/>
+          <w:sz w:val="18"/>
+          <w:szCs w:val="18"/>
+          <w:lang w:val="en-US" w:eastAsia="zh-CN"/>
+        </w:rPr>
+      </w:pPr>
+      <w:r>
+        <w:rPr>
+          <w:rFonts w:hint="eastAsia"/>
+          <w:b/>
+          <w:bCs/>
+          <w:color w:val="C00000"/>
+          <w:sz w:val="18"/>
+          <w:szCs w:val="18"/>
+          <w:lang w:val="en-US" w:eastAsia="zh-CN"/>
+        </w:rPr>
+        <w:t xml:space="preserve">        source.registerCorsConfiguration("/**", config);</w:t>
+      </w:r>
+    </w:p>
+    <w:p>
+      <w:pPr>
+        <w:widowControl w:val="0"/>
+        <w:numPr>
+          <w:numId w:val="0"/>
+        </w:numPr>
+        <w:tabs>
+          <w:tab w:val="left" w:pos="312"/>
+        </w:tabs>
+        <w:jc w:val="both"/>
+        <w:rPr>
+          <w:rFonts w:hint="eastAsia"/>
+          <w:b/>
+          <w:bCs/>
+          <w:color w:val="C00000"/>
+          <w:sz w:val="18"/>
+          <w:szCs w:val="18"/>
+          <w:lang w:val="en-US" w:eastAsia="zh-CN"/>
+        </w:rPr>
+      </w:pPr>
+      <w:r>
+        <w:rPr>
+          <w:rFonts w:hint="eastAsia"/>
+          <w:b/>
+          <w:bCs/>
+          <w:color w:val="C00000"/>
+          <w:sz w:val="18"/>
+          <w:szCs w:val="18"/>
+          <w:lang w:val="en-US" w:eastAsia="zh-CN"/>
+        </w:rPr>
+        <w:t xml:space="preserve">        FilterRegistrationBean bean = new FilterRegistrationBean(new CorsFilter(source));</w:t>
+      </w:r>
+    </w:p>
+    <w:p>
+      <w:pPr>
+        <w:widowControl w:val="0"/>
+        <w:numPr>
+          <w:numId w:val="0"/>
+        </w:numPr>
+        <w:tabs>
+          <w:tab w:val="left" w:pos="312"/>
+        </w:tabs>
+        <w:jc w:val="both"/>
+        <w:rPr>
+          <w:rFonts w:hint="eastAsia"/>
+          <w:b/>
+          <w:bCs/>
+          <w:color w:val="C00000"/>
+          <w:sz w:val="18"/>
+          <w:szCs w:val="18"/>
+          <w:lang w:val="en-US" w:eastAsia="zh-CN"/>
+        </w:rPr>
+      </w:pPr>
+      <w:r>
+        <w:rPr>
+          <w:rFonts w:hint="eastAsia"/>
+          <w:b/>
+          <w:bCs/>
+          <w:color w:val="C00000"/>
+          <w:sz w:val="18"/>
+          <w:szCs w:val="18"/>
+          <w:lang w:val="en-US" w:eastAsia="zh-CN"/>
+        </w:rPr>
+        <w:t xml:space="preserve">        bean.setOrder(0);//配置CorsFilter优先级</w:t>
+      </w:r>
+    </w:p>
+    <w:p>
+      <w:pPr>
+        <w:widowControl w:val="0"/>
+        <w:numPr>
+          <w:numId w:val="0"/>
+        </w:numPr>
+        <w:tabs>
+          <w:tab w:val="left" w:pos="312"/>
+        </w:tabs>
+        <w:jc w:val="both"/>
+        <w:rPr>
+          <w:rFonts w:hint="eastAsia"/>
+          <w:b/>
+          <w:bCs/>
+          <w:color w:val="C00000"/>
+          <w:sz w:val="18"/>
+          <w:szCs w:val="18"/>
+          <w:lang w:val="en-US" w:eastAsia="zh-CN"/>
+        </w:rPr>
+      </w:pPr>
+      <w:r>
+        <w:rPr>
+          <w:rFonts w:hint="eastAsia"/>
+          <w:b/>
+          <w:bCs/>
+          <w:color w:val="C00000"/>
+          <w:sz w:val="18"/>
+          <w:szCs w:val="18"/>
+          <w:lang w:val="en-US" w:eastAsia="zh-CN"/>
+        </w:rPr>
+        <w:t xml:space="preserve">        return bean;</w:t>
+      </w:r>
+    </w:p>
+    <w:p>
+      <w:pPr>
+        <w:widowControl w:val="0"/>
+        <w:numPr>
+          <w:numId w:val="0"/>
+        </w:numPr>
+        <w:tabs>
+          <w:tab w:val="left" w:pos="312"/>
+        </w:tabs>
+        <w:jc w:val="both"/>
         <w:rPr>
           <w:rFonts w:hint="default"/>
-          <w:sz w:val="32"/>
-          <w:szCs w:val="32"/>
-          <w:lang w:val="en-US" w:eastAsia="zh-CN"/>
-        </w:rPr>
-      </w:pPr>
-      <w:r>
-        <w:rPr>
-          <w:rFonts w:hint="eastAsia"/>
-          <w:sz w:val="32"/>
-          <w:szCs w:val="32"/>
-          <w:lang w:val="en-US" w:eastAsia="zh-CN"/>
-        </w:rPr>
-        <w:t>9.</w:t>
-      </w:r>
-      <w:bookmarkStart w:id="0" w:name="_GoBack"/>
+          <w:sz w:val="18"/>
+          <w:szCs w:val="18"/>
+          <w:lang w:val="en-US" w:eastAsia="zh-CN"/>
+        </w:rPr>
+      </w:pPr>
+      <w:r>
+        <w:rPr>
+          <w:rFonts w:hint="eastAsia"/>
+          <w:b/>
+          <w:bCs/>
+          <w:color w:val="C00000"/>
+          <w:sz w:val="18"/>
+          <w:szCs w:val="18"/>
+          <w:lang w:val="en-US" w:eastAsia="zh-CN"/>
+        </w:rPr>
+        <w:t xml:space="preserve">    }</w:t>
+      </w:r>
       <w:bookmarkEnd w:id="0"/>
+    </w:p>
+    <w:p>
+      <w:pPr>
+        <w:widowControl w:val="0"/>
+        <w:numPr>
+          <w:numId w:val="0"/>
+        </w:numPr>
+        <w:tabs>
+          <w:tab w:val="left" w:pos="312"/>
+        </w:tabs>
+        <w:jc w:val="both"/>
+        <w:rPr>
+          <w:rFonts w:hint="default"/>
+          <w:sz w:val="18"/>
+          <w:szCs w:val="18"/>
+          <w:lang w:val="en-US" w:eastAsia="zh-CN"/>
+        </w:rPr>
+      </w:pPr>
+      <w:r>
+        <w:rPr>
+          <w:rFonts w:hint="eastAsia"/>
+          <w:sz w:val="18"/>
+          <w:szCs w:val="18"/>
+          <w:lang w:val="en-US" w:eastAsia="zh-CN"/>
+        </w:rPr>
+        <w:t>}</w:t>
+      </w:r>
+    </w:p>
+    <w:p>
+      <w:pPr>
+        <w:widowControl w:val="0"/>
+        <w:numPr>
+          <w:numId w:val="0"/>
+        </w:numPr>
+        <w:tabs>
+          <w:tab w:val="left" w:pos="312"/>
+        </w:tabs>
+        <w:jc w:val="both"/>
+        <w:rPr>
+          <w:rFonts w:hint="eastAsia"/>
+          <w:sz w:val="32"/>
+          <w:szCs w:val="32"/>
+          <w:lang w:val="en-US" w:eastAsia="zh-CN"/>
+        </w:rPr>
+      </w:pPr>
+    </w:p>
+    <w:p>
+      <w:pPr>
+        <w:numPr>
+          <w:ilvl w:val="0"/>
+          <w:numId w:val="2"/>
+        </w:numPr>
+        <w:rPr>
+          <w:rFonts w:hint="default"/>
+          <w:sz w:val="32"/>
+          <w:szCs w:val="32"/>
+          <w:lang w:val="en-US" w:eastAsia="zh-CN"/>
+        </w:rPr>
+      </w:pPr>
     </w:p>
     <w:sectPr>
       <w:pgSz w:w="11906" w:h="16838"/>
@@ -923,6 +1575,22 @@
 <file path=word/numbering.xml><?xml version="1.0" encoding="utf-8"?>
 <w:numbering xmlns:wpc="http://schemas.microsoft.com/office/word/2010/wordprocessingCanvas" xmlns:mc="http://schemas.openxmlformats.org/markup-compatibility/2006" xmlns:o="urn:schemas-microsoft-com:office:office" xmlns:r="http://schemas.openxmlformats.org/officeDocument/2006/relationships" xmlns:m="http://schemas.openxmlformats.org/officeDocument/2006/math" xmlns:v="urn:schemas-microsoft-com:vml" xmlns:wp14="http://schemas.microsoft.com/office/word/2010/wordprocessingDrawing" xmlns:wp="http://schemas.openxmlformats.org/drawingml/2006/wordprocessingDrawing" xmlns:w10="urn:schemas-microsoft-com:office:word" xmlns:w="http://schemas.openxmlformats.org/wordprocessingml/2006/main" xmlns:w14="http://schemas.microsoft.com/office/word/2010/wordml" xmlns:wpg="http://schemas.microsoft.com/office/word/2010/wordprocessingGroup" xmlns:wpi="http://schemas.microsoft.com/office/word/2010/wordprocessingInk" xmlns:wne="http://schemas.microsoft.com/office/word/2006/wordml" xmlns:wps="http://schemas.microsoft.com/office/word/2010/wordprocessingShape" mc:Ignorable="w14 wp14">
   <w:abstractNum w:abstractNumId="0">
+    <w:nsid w:val="3660D065"/>
+    <w:multiLevelType w:val="singleLevel"/>
+    <w:tmpl w:val="3660D065"/>
+    <w:lvl w:ilvl="0" w:tentative="0">
+      <w:start w:val="9"/>
+      <w:numFmt w:val="decimal"/>
+      <w:lvlText w:val="%1."/>
+      <w:lvlJc w:val="left"/>
+      <w:pPr>
+        <w:tabs>
+          <w:tab w:val="left" w:pos="312"/>
+        </w:tabs>
+      </w:pPr>
+    </w:lvl>
+  </w:abstractNum>
+  <w:abstractNum w:abstractNumId="1">
     <w:nsid w:val="3DD6CEE3"/>
     <w:multiLevelType w:val="singleLevel"/>
     <w:tmpl w:val="3DD6CEE3"/>
@@ -934,6 +1602,9 @@
     </w:lvl>
   </w:abstractNum>
   <w:num w:numId="1">
+    <w:abstractNumId w:val="1"/>
+  </w:num>
+  <w:num w:numId="2">
     <w:abstractNumId w:val="0"/>
   </w:num>
 </w:numbering>
@@ -1226,7 +1897,6 @@
     <w:qFormat/>
     <w:uiPriority w:val="0"/>
     <w:tblPr>
-      <w:tblLayout w:type="fixed"/>
       <w:tblCellMar>
         <w:top w:w="0" w:type="dxa"/>
         <w:left w:w="108" w:type="dxa"/>
